--- a/app/docx_templates/INF. GESTION.docx
+++ b/app/docx_templates/INF. GESTION.docx
@@ -139,7 +139,15 @@
         <w:t xml:space="preserve"> </w:t>
       </w:r>
       <w:r>
-        <w:t>(Cauca), de acuerdo a la siguiente información:</w:t>
+        <w:t xml:space="preserve">(Cauca), </w:t>
+      </w:r>
+      <w:proofErr w:type="gramStart"/>
+      <w:r>
+        <w:t>de acuerdo a</w:t>
+      </w:r>
+      <w:proofErr w:type="gramEnd"/>
+      <w:r>
+        <w:t xml:space="preserve"> la siguiente información:</w:t>
       </w:r>
     </w:p>
     <w:p>
@@ -2785,12 +2793,14 @@
                 <w:b/>
               </w:rPr>
             </w:pPr>
+            <w:proofErr w:type="gramStart"/>
             <w:r>
               <w:rPr>
                 <w:b/>
               </w:rPr>
               <w:t>TOTAL</w:t>
             </w:r>
+            <w:proofErr w:type="gramEnd"/>
             <w:r>
               <w:rPr>
                 <w:b/>
@@ -3550,6 +3560,7 @@
               <w:spacing w:line="250" w:lineRule="exact"/>
               <w:ind w:left="40"/>
             </w:pPr>
+            <w:proofErr w:type="gramStart"/>
             <w:r>
               <w:t>Valor</w:t>
             </w:r>
@@ -3572,7 +3583,14 @@
               <w:rPr>
                 <w:spacing w:val="-2"/>
               </w:rPr>
-              <w:t>cobrar:</w:t>
+              <w:t>cobrar</w:t>
+            </w:r>
+            <w:proofErr w:type="gramEnd"/>
+            <w:r>
+              <w:rPr>
+                <w:spacing w:val="-2"/>
+              </w:rPr>
+              <w:t>:</w:t>
             </w:r>
           </w:p>
         </w:tc>
@@ -4091,7 +4109,6 @@
               <w:pStyle w:val="TableParagraph"/>
               <w:spacing w:line="247" w:lineRule="exact"/>
               <w:ind w:right="15"/>
-              <w:jc w:val="center"/>
               <w:rPr>
                 <w:b/>
               </w:rPr>

--- a/app/docx_templates/INF. GESTION.docx
+++ b/app/docx_templates/INF. GESTION.docx
@@ -45,21 +45,13 @@
         <w:t xml:space="preserve"> </w:t>
       </w:r>
       <w:r>
-        <w:t>{{</w:t>
-      </w:r>
-      <w:proofErr w:type="spellStart"/>
-      <w:r>
-        <w:t>info</w:t>
+        <w:t>{{info</w:t>
       </w:r>
       <w:r>
         <w:t>r</w:t>
       </w:r>
       <w:r>
-        <w:t>me_no</w:t>
-      </w:r>
-      <w:proofErr w:type="spellEnd"/>
-      <w:r>
-        <w:t>}}</w:t>
+        <w:t>me_no}}</w:t>
       </w:r>
     </w:p>
     <w:p>
@@ -321,21 +313,7 @@
               <w:rPr>
                 <w:spacing w:val="-2"/>
               </w:rPr>
-              <w:t>{{</w:t>
-            </w:r>
-            <w:proofErr w:type="spellStart"/>
-            <w:r>
-              <w:rPr>
-                <w:spacing w:val="-2"/>
-              </w:rPr>
-              <w:t>contrato_no</w:t>
-            </w:r>
-            <w:proofErr w:type="spellEnd"/>
-            <w:r>
-              <w:rPr>
-                <w:spacing w:val="-2"/>
-              </w:rPr>
-              <w:t>}}</w:t>
+              <w:t>{{contrato_no}}</w:t>
             </w:r>
           </w:p>
         </w:tc>
@@ -378,21 +356,7 @@
               <w:rPr>
                 <w:spacing w:val="-2"/>
               </w:rPr>
-              <w:t>{{</w:t>
-            </w:r>
-            <w:proofErr w:type="spellStart"/>
-            <w:r>
-              <w:rPr>
-                <w:spacing w:val="-2"/>
-              </w:rPr>
-              <w:t>fecha_contrato</w:t>
-            </w:r>
-            <w:proofErr w:type="spellEnd"/>
-            <w:r>
-              <w:rPr>
-                <w:spacing w:val="-2"/>
-              </w:rPr>
-              <w:t>}}</w:t>
+              <w:t>{{fecha_contrato}}</w:t>
             </w:r>
           </w:p>
         </w:tc>
@@ -460,21 +424,13 @@
               <w:jc w:val="both"/>
             </w:pPr>
             <w:r>
-              <w:t>“{{</w:t>
-            </w:r>
-            <w:proofErr w:type="spellStart"/>
-            <w:r>
-              <w:t>objeto_contra</w:t>
+              <w:t>“{{objeto_contra</w:t>
             </w:r>
             <w:r>
               <w:t>c</w:t>
             </w:r>
             <w:r>
-              <w:t>tual</w:t>
-            </w:r>
-            <w:proofErr w:type="spellEnd"/>
-            <w:r>
-              <w:t>}}”.</w:t>
+              <w:t>tual}}”.</w:t>
             </w:r>
           </w:p>
         </w:tc>
@@ -525,15 +481,7 @@
               <w:ind w:left="1237" w:hanging="747"/>
             </w:pPr>
             <w:r>
-              <w:t>{{</w:t>
-            </w:r>
-            <w:proofErr w:type="spellStart"/>
-            <w:r>
-              <w:t>entidad_contratante</w:t>
-            </w:r>
-            <w:proofErr w:type="spellEnd"/>
-            <w:r>
-              <w:t>}}</w:t>
+              <w:t>{{entidad_contratante}}</w:t>
             </w:r>
           </w:p>
         </w:tc>
@@ -575,21 +523,7 @@
               <w:rPr>
                 <w:spacing w:val="-2"/>
               </w:rPr>
-              <w:t>{{</w:t>
-            </w:r>
-            <w:proofErr w:type="spellStart"/>
-            <w:r>
-              <w:rPr>
-                <w:spacing w:val="-2"/>
-              </w:rPr>
-              <w:t>nit</w:t>
-            </w:r>
-            <w:proofErr w:type="spellEnd"/>
-            <w:r>
-              <w:rPr>
-                <w:spacing w:val="-2"/>
-              </w:rPr>
-              <w:t>}}</w:t>
+              <w:t>{{nit}}</w:t>
             </w:r>
           </w:p>
         </w:tc>
@@ -675,21 +609,7 @@
               <w:rPr>
                 <w:spacing w:val="-2"/>
               </w:rPr>
-              <w:t>{{</w:t>
-            </w:r>
-            <w:proofErr w:type="spellStart"/>
-            <w:r>
-              <w:rPr>
-                <w:spacing w:val="-2"/>
-              </w:rPr>
-              <w:t>cc</w:t>
-            </w:r>
-            <w:proofErr w:type="spellEnd"/>
-            <w:r>
-              <w:rPr>
-                <w:spacing w:val="-2"/>
-              </w:rPr>
-              <w:t>}}</w:t>
+              <w:t>{{cc}}</w:t>
             </w:r>
           </w:p>
         </w:tc>
@@ -777,53 +697,25 @@
               <w:rPr>
                 <w:sz w:val="14"/>
               </w:rPr>
-              <w:t>{{</w:t>
-            </w:r>
-            <w:proofErr w:type="spellStart"/>
+              <w:t>{{plazo_dia}}</w:t>
+            </w:r>
             <w:r>
               <w:rPr>
                 <w:sz w:val="14"/>
               </w:rPr>
-              <w:t>plazo_dia</w:t>
-            </w:r>
-            <w:proofErr w:type="spellEnd"/>
+              <w:t xml:space="preserve"> de</w:t>
+            </w:r>
             <w:r>
               <w:rPr>
                 <w:sz w:val="14"/>
               </w:rPr>
-              <w:t>}}</w:t>
+              <w:t xml:space="preserve"> </w:t>
             </w:r>
             <w:r>
               <w:rPr>
                 <w:sz w:val="14"/>
               </w:rPr>
-              <w:t xml:space="preserve"> de</w:t>
-            </w:r>
-            <w:r>
-              <w:rPr>
-                <w:sz w:val="14"/>
-              </w:rPr>
-              <w:t xml:space="preserve"> </w:t>
-            </w:r>
-            <w:r>
-              <w:rPr>
-                <w:sz w:val="14"/>
-              </w:rPr>
-              <w:t>{{</w:t>
-            </w:r>
-            <w:proofErr w:type="spellStart"/>
-            <w:r>
-              <w:rPr>
-                <w:sz w:val="14"/>
-              </w:rPr>
-              <w:t>plazo_mes</w:t>
-            </w:r>
-            <w:proofErr w:type="spellEnd"/>
-            <w:r>
-              <w:rPr>
-                <w:sz w:val="14"/>
-              </w:rPr>
-              <w:t>}}</w:t>
+              <w:t>{{plazo_mes}}</w:t>
             </w:r>
             <w:r>
               <w:rPr>
@@ -843,29 +735,69 @@
                 <w:spacing w:val="40"/>
                 <w:sz w:val="14"/>
               </w:rPr>
-              <w:t xml:space="preserve"> {{</w:t>
-            </w:r>
-            <w:proofErr w:type="spellStart"/>
+              <w:t xml:space="preserve"> </w:t>
+            </w:r>
+            <w:r>
+              <w:rPr>
+                <w:sz w:val="14"/>
+              </w:rPr>
+              <w:t>{</w:t>
+            </w:r>
+            <w:r>
+              <w:rPr>
+                <w:sz w:val="14"/>
+              </w:rPr>
+              <w:t>{</w:t>
+            </w:r>
+            <w:r>
+              <w:rPr>
+                <w:sz w:val="14"/>
+              </w:rPr>
+              <w:t>plazo_a</w:t>
+            </w:r>
+            <w:r>
+              <w:rPr>
+                <w:sz w:val="14"/>
+              </w:rPr>
+              <w:t>nio</w:t>
+            </w:r>
+            <w:r>
+              <w:rPr>
+                <w:sz w:val="14"/>
+              </w:rPr>
+              <w:t>}}</w:t>
+            </w:r>
+            <w:r>
+              <w:rPr>
+                <w:sz w:val="14"/>
+              </w:rPr>
+              <w:t>, contados a partir del</w:t>
+            </w:r>
             <w:r>
               <w:rPr>
                 <w:spacing w:val="40"/>
                 <w:sz w:val="14"/>
               </w:rPr>
-              <w:t>plazo_año</w:t>
-            </w:r>
-            <w:proofErr w:type="spellEnd"/>
+              <w:t xml:space="preserve"> </w:t>
+            </w:r>
+            <w:r>
+              <w:rPr>
+                <w:sz w:val="14"/>
+              </w:rPr>
+              <w:t>cumplimiento de los requisitos</w:t>
+            </w:r>
             <w:r>
               <w:rPr>
                 <w:spacing w:val="40"/>
                 <w:sz w:val="14"/>
               </w:rPr>
-              <w:t>}}</w:t>
+              <w:t xml:space="preserve"> </w:t>
             </w:r>
             <w:r>
               <w:rPr>
                 <w:sz w:val="14"/>
               </w:rPr>
-              <w:t>, contados a partir del</w:t>
+              <w:t>de perfeccionamiento y</w:t>
             </w:r>
             <w:r>
               <w:rPr>
@@ -878,7 +810,59 @@
               <w:rPr>
                 <w:sz w:val="14"/>
               </w:rPr>
-              <w:t>cumplimiento de los requisitos</w:t>
+              <w:t>ejecución</w:t>
+            </w:r>
+            <w:r>
+              <w:rPr>
+                <w:spacing w:val="-10"/>
+                <w:sz w:val="14"/>
+              </w:rPr>
+              <w:t xml:space="preserve"> </w:t>
+            </w:r>
+            <w:r>
+              <w:rPr>
+                <w:sz w:val="14"/>
+              </w:rPr>
+              <w:t>conforme</w:t>
+            </w:r>
+            <w:r>
+              <w:rPr>
+                <w:spacing w:val="-10"/>
+                <w:sz w:val="14"/>
+              </w:rPr>
+              <w:t xml:space="preserve"> </w:t>
+            </w:r>
+            <w:r>
+              <w:rPr>
+                <w:sz w:val="14"/>
+              </w:rPr>
+              <w:t>al</w:t>
+            </w:r>
+            <w:r>
+              <w:rPr>
+                <w:spacing w:val="-10"/>
+                <w:sz w:val="14"/>
+              </w:rPr>
+              <w:t xml:space="preserve"> </w:t>
+            </w:r>
+            <w:r>
+              <w:rPr>
+                <w:sz w:val="14"/>
+              </w:rPr>
+              <w:t>artículo</w:t>
+            </w:r>
+            <w:r>
+              <w:rPr>
+                <w:spacing w:val="-9"/>
+                <w:sz w:val="14"/>
+              </w:rPr>
+              <w:t xml:space="preserve"> </w:t>
+            </w:r>
+            <w:r>
+              <w:rPr>
+                <w:sz w:val="14"/>
+              </w:rPr>
+              <w:t>41</w:t>
             </w:r>
             <w:r>
               <w:rPr>
@@ -891,7 +875,85 @@
               <w:rPr>
                 <w:sz w:val="14"/>
               </w:rPr>
-              <w:t>de perfeccionamiento y</w:t>
+              <w:t>de</w:t>
+            </w:r>
+            <w:r>
+              <w:rPr>
+                <w:spacing w:val="-10"/>
+                <w:sz w:val="14"/>
+              </w:rPr>
+              <w:t xml:space="preserve"> </w:t>
+            </w:r>
+            <w:r>
+              <w:rPr>
+                <w:sz w:val="14"/>
+              </w:rPr>
+              <w:t>la</w:t>
+            </w:r>
+            <w:r>
+              <w:rPr>
+                <w:spacing w:val="-10"/>
+                <w:sz w:val="14"/>
+              </w:rPr>
+              <w:t xml:space="preserve"> </w:t>
+            </w:r>
+            <w:r>
+              <w:rPr>
+                <w:sz w:val="14"/>
+              </w:rPr>
+              <w:t>Ley</w:t>
+            </w:r>
+            <w:r>
+              <w:rPr>
+                <w:spacing w:val="-10"/>
+                <w:sz w:val="14"/>
+              </w:rPr>
+              <w:t xml:space="preserve"> </w:t>
+            </w:r>
+            <w:r>
+              <w:rPr>
+                <w:sz w:val="14"/>
+              </w:rPr>
+              <w:t>80</w:t>
+            </w:r>
+            <w:r>
+              <w:rPr>
+                <w:spacing w:val="-9"/>
+                <w:sz w:val="14"/>
+              </w:rPr>
+              <w:t xml:space="preserve"> </w:t>
+            </w:r>
+            <w:r>
+              <w:rPr>
+                <w:sz w:val="14"/>
+              </w:rPr>
+              <w:t>de</w:t>
+            </w:r>
+            <w:r>
+              <w:rPr>
+                <w:spacing w:val="-10"/>
+                <w:sz w:val="14"/>
+              </w:rPr>
+              <w:t xml:space="preserve"> </w:t>
+            </w:r>
+            <w:r>
+              <w:rPr>
+                <w:sz w:val="14"/>
+              </w:rPr>
+              <w:t>1993,</w:t>
+            </w:r>
+            <w:r>
+              <w:rPr>
+                <w:spacing w:val="-10"/>
+                <w:sz w:val="14"/>
+              </w:rPr>
+              <w:t xml:space="preserve"> </w:t>
+            </w:r>
+            <w:r>
+              <w:rPr>
+                <w:sz w:val="14"/>
+              </w:rPr>
+              <w:t>modificado</w:t>
             </w:r>
             <w:r>
               <w:rPr>
@@ -904,59 +966,7 @@
               <w:rPr>
                 <w:sz w:val="14"/>
               </w:rPr>
-              <w:t>ejecución</w:t>
-            </w:r>
-            <w:r>
-              <w:rPr>
-                <w:spacing w:val="-10"/>
-                <w:sz w:val="14"/>
-              </w:rPr>
-              <w:t xml:space="preserve"> </w:t>
-            </w:r>
-            <w:r>
-              <w:rPr>
-                <w:sz w:val="14"/>
-              </w:rPr>
-              <w:t>conforme</w:t>
-            </w:r>
-            <w:r>
-              <w:rPr>
-                <w:spacing w:val="-10"/>
-                <w:sz w:val="14"/>
-              </w:rPr>
-              <w:t xml:space="preserve"> </w:t>
-            </w:r>
-            <w:r>
-              <w:rPr>
-                <w:sz w:val="14"/>
-              </w:rPr>
-              <w:t>al</w:t>
-            </w:r>
-            <w:r>
-              <w:rPr>
-                <w:spacing w:val="-10"/>
-                <w:sz w:val="14"/>
-              </w:rPr>
-              <w:t xml:space="preserve"> </w:t>
-            </w:r>
-            <w:r>
-              <w:rPr>
-                <w:sz w:val="14"/>
-              </w:rPr>
-              <w:t>artículo</w:t>
-            </w:r>
-            <w:r>
-              <w:rPr>
-                <w:spacing w:val="-9"/>
-                <w:sz w:val="14"/>
-              </w:rPr>
-              <w:t xml:space="preserve"> </w:t>
-            </w:r>
-            <w:r>
-              <w:rPr>
-                <w:sz w:val="14"/>
-              </w:rPr>
-              <w:t>41</w:t>
+              <w:t>por el artículo 23 de la ley 1150</w:t>
             </w:r>
             <w:r>
               <w:rPr>
@@ -969,85 +979,7 @@
               <w:rPr>
                 <w:sz w:val="14"/>
               </w:rPr>
-              <w:t>de</w:t>
-            </w:r>
-            <w:r>
-              <w:rPr>
-                <w:spacing w:val="-10"/>
-                <w:sz w:val="14"/>
-              </w:rPr>
-              <w:t xml:space="preserve"> </w:t>
-            </w:r>
-            <w:r>
-              <w:rPr>
-                <w:sz w:val="14"/>
-              </w:rPr>
-              <w:t>la</w:t>
-            </w:r>
-            <w:r>
-              <w:rPr>
-                <w:spacing w:val="-10"/>
-                <w:sz w:val="14"/>
-              </w:rPr>
-              <w:t xml:space="preserve"> </w:t>
-            </w:r>
-            <w:r>
-              <w:rPr>
-                <w:sz w:val="14"/>
-              </w:rPr>
-              <w:t>Ley</w:t>
-            </w:r>
-            <w:r>
-              <w:rPr>
-                <w:spacing w:val="-10"/>
-                <w:sz w:val="14"/>
-              </w:rPr>
-              <w:t xml:space="preserve"> </w:t>
-            </w:r>
-            <w:r>
-              <w:rPr>
-                <w:sz w:val="14"/>
-              </w:rPr>
-              <w:t>80</w:t>
-            </w:r>
-            <w:r>
-              <w:rPr>
-                <w:spacing w:val="-9"/>
-                <w:sz w:val="14"/>
-              </w:rPr>
-              <w:t xml:space="preserve"> </w:t>
-            </w:r>
-            <w:r>
-              <w:rPr>
-                <w:sz w:val="14"/>
-              </w:rPr>
-              <w:t>de</w:t>
-            </w:r>
-            <w:r>
-              <w:rPr>
-                <w:spacing w:val="-10"/>
-                <w:sz w:val="14"/>
-              </w:rPr>
-              <w:t xml:space="preserve"> </w:t>
-            </w:r>
-            <w:r>
-              <w:rPr>
-                <w:sz w:val="14"/>
-              </w:rPr>
-              <w:t>1993,</w:t>
-            </w:r>
-            <w:r>
-              <w:rPr>
-                <w:spacing w:val="-10"/>
-                <w:sz w:val="14"/>
-              </w:rPr>
-              <w:t xml:space="preserve"> </w:t>
-            </w:r>
-            <w:r>
-              <w:rPr>
-                <w:sz w:val="14"/>
-              </w:rPr>
-              <w:t>modificado</w:t>
+              <w:t>de 2007 o la norma que lo</w:t>
             </w:r>
             <w:r>
               <w:rPr>
@@ -1060,32 +992,6 @@
               <w:rPr>
                 <w:sz w:val="14"/>
               </w:rPr>
-              <w:t>por el artículo 23 de la ley 1150</w:t>
-            </w:r>
-            <w:r>
-              <w:rPr>
-                <w:spacing w:val="40"/>
-                <w:sz w:val="14"/>
-              </w:rPr>
-              <w:t xml:space="preserve"> </w:t>
-            </w:r>
-            <w:r>
-              <w:rPr>
-                <w:sz w:val="14"/>
-              </w:rPr>
-              <w:t>de 2007 o la norma que lo</w:t>
-            </w:r>
-            <w:r>
-              <w:rPr>
-                <w:spacing w:val="40"/>
-                <w:sz w:val="14"/>
-              </w:rPr>
-              <w:t xml:space="preserve"> </w:t>
-            </w:r>
-            <w:r>
-              <w:rPr>
-                <w:sz w:val="14"/>
-              </w:rPr>
               <w:t>adicione o lo modifique.</w:t>
             </w:r>
           </w:p>
@@ -1172,21 +1078,7 @@
               <w:rPr>
                 <w:spacing w:val="-2"/>
               </w:rPr>
-              <w:t>{{</w:t>
-            </w:r>
-            <w:proofErr w:type="spellStart"/>
-            <w:r>
-              <w:rPr>
-                <w:spacing w:val="-2"/>
-              </w:rPr>
-              <w:t>valor_inicial</w:t>
-            </w:r>
-            <w:proofErr w:type="spellEnd"/>
-            <w:r>
-              <w:rPr>
-                <w:spacing w:val="-2"/>
-              </w:rPr>
-              <w:t>}}</w:t>
+              <w:t>{{valor_inicial}}</w:t>
             </w:r>
           </w:p>
         </w:tc>
@@ -1229,15 +1121,7 @@
               <w:ind w:left="293"/>
             </w:pPr>
             <w:r>
-              <w:t>{{</w:t>
-            </w:r>
-            <w:proofErr w:type="spellStart"/>
-            <w:r>
-              <w:t>cdp</w:t>
-            </w:r>
-            <w:proofErr w:type="spellEnd"/>
-            <w:r>
-              <w:t>}}</w:t>
+              <w:t>{{cdp}}</w:t>
             </w:r>
           </w:p>
         </w:tc>
@@ -1276,15 +1160,7 @@
               <w:ind w:left="539"/>
             </w:pPr>
             <w:r>
-              <w:t>{{</w:t>
-            </w:r>
-            <w:proofErr w:type="spellStart"/>
-            <w:r>
-              <w:t>rp</w:t>
-            </w:r>
-            <w:proofErr w:type="spellEnd"/>
-            <w:r>
-              <w:t>}}</w:t>
+              <w:t>{{rp}}</w:t>
             </w:r>
           </w:p>
         </w:tc>
@@ -1376,23 +1252,7 @@
                 <w:b/>
                 <w:spacing w:val="-2"/>
               </w:rPr>
-              <w:t>{{</w:t>
-            </w:r>
-            <w:proofErr w:type="spellStart"/>
-            <w:r>
-              <w:rPr>
-                <w:b/>
-                <w:spacing w:val="-2"/>
-              </w:rPr>
-              <w:t>periodo_i_de</w:t>
-            </w:r>
-            <w:proofErr w:type="spellEnd"/>
-            <w:r>
-              <w:rPr>
-                <w:b/>
-                <w:spacing w:val="-2"/>
-              </w:rPr>
-              <w:t>}}</w:t>
+              <w:t>{{periodo_i_de}}</w:t>
             </w:r>
           </w:p>
         </w:tc>
@@ -1438,23 +1298,7 @@
                 <w:b/>
                 <w:spacing w:val="-2"/>
               </w:rPr>
-              <w:t>{{</w:t>
-            </w:r>
-            <w:proofErr w:type="spellStart"/>
-            <w:r>
-              <w:rPr>
-                <w:b/>
-                <w:spacing w:val="-2"/>
-              </w:rPr>
-              <w:t>periodo_i_a</w:t>
-            </w:r>
-            <w:proofErr w:type="spellEnd"/>
-            <w:r>
-              <w:rPr>
-                <w:b/>
-                <w:spacing w:val="-2"/>
-              </w:rPr>
-              <w:t>}}</w:t>
+              <w:t>{{periodo_i_a}}</w:t>
             </w:r>
           </w:p>
         </w:tc>
@@ -2490,26 +2334,13 @@
             <w:pPr>
               <w:pStyle w:val="TableParagraph"/>
               <w:ind w:left="552"/>
-            </w:pPr>
-            <w:r>
-              <w:rPr>
-                <w:spacing w:val="-2"/>
-              </w:rPr>
-              <w:t>{{</w:t>
-            </w:r>
-            <w:proofErr w:type="spellStart"/>
-            <w:r>
-              <w:rPr>
-                <w:spacing w:val="-2"/>
-              </w:rPr>
-              <w:t>aportes_planilla</w:t>
-            </w:r>
-            <w:proofErr w:type="spellEnd"/>
-            <w:r>
-              <w:rPr>
-                <w:spacing w:val="-2"/>
-              </w:rPr>
-              <w:t>}}</w:t>
+              <w:jc w:val="center"/>
+            </w:pPr>
+            <w:r>
+              <w:rPr>
+                <w:spacing w:val="-2"/>
+              </w:rPr>
+              <w:t>{{aportes_planilla}}</w:t>
             </w:r>
           </w:p>
         </w:tc>
@@ -2534,21 +2365,7 @@
               <w:rPr>
                 <w:spacing w:val="-2"/>
               </w:rPr>
-              <w:t>{{</w:t>
-            </w:r>
-            <w:proofErr w:type="spellStart"/>
-            <w:r>
-              <w:rPr>
-                <w:spacing w:val="-2"/>
-              </w:rPr>
-              <w:t>aportes_mes</w:t>
-            </w:r>
-            <w:proofErr w:type="spellEnd"/>
-            <w:r>
-              <w:rPr>
-                <w:spacing w:val="-2"/>
-              </w:rPr>
-              <w:t>}}</w:t>
+              <w:t>{{aportes_mes}}</w:t>
             </w:r>
           </w:p>
         </w:tc>
@@ -2567,21 +2384,7 @@
               <w:rPr>
                 <w:spacing w:val="-2"/>
               </w:rPr>
-              <w:t>{{</w:t>
-            </w:r>
-            <w:proofErr w:type="spellStart"/>
-            <w:r>
-              <w:rPr>
-                <w:spacing w:val="-2"/>
-              </w:rPr>
-              <w:t>aportes_valor_salud</w:t>
-            </w:r>
-            <w:proofErr w:type="spellEnd"/>
-            <w:r>
-              <w:rPr>
-                <w:spacing w:val="-2"/>
-              </w:rPr>
-              <w:t>}}</w:t>
+              <w:t>{{aportes_valor_salud}}</w:t>
             </w:r>
           </w:p>
         </w:tc>
@@ -2657,19 +2460,11 @@
             <w:r>
               <w:t>{{</w:t>
             </w:r>
-            <w:proofErr w:type="spellStart"/>
-            <w:r>
-              <w:rPr>
-                <w:spacing w:val="-2"/>
-              </w:rPr>
-              <w:t>aportes_valor_pension</w:t>
-            </w:r>
-            <w:proofErr w:type="spellEnd"/>
-            <w:r>
-              <w:rPr>
-                <w:spacing w:val="-2"/>
-              </w:rPr>
-              <w:t>}}</w:t>
+            <w:r>
+              <w:rPr>
+                <w:spacing w:val="-2"/>
+              </w:rPr>
+              <w:t>aportes_valor_pension}}</w:t>
             </w:r>
           </w:p>
         </w:tc>
@@ -2681,6 +2476,9 @@
         <w:tc>
           <w:tcPr>
             <w:tcW w:w="2280" w:type="dxa"/>
+            <w:tcBorders>
+              <w:bottom w:val="single" w:sz="8" w:space="0" w:color="000000"/>
+            </w:tcBorders>
           </w:tcPr>
           <w:p>
             <w:pPr>
@@ -2712,6 +2510,7 @@
             <w:vMerge/>
             <w:tcBorders>
               <w:top w:val="nil"/>
+              <w:bottom w:val="nil"/>
             </w:tcBorders>
           </w:tcPr>
           <w:p>
@@ -2729,6 +2528,7 @@
             <w:vMerge/>
             <w:tcBorders>
               <w:top w:val="nil"/>
+              <w:bottom w:val="nil"/>
             </w:tcBorders>
           </w:tcPr>
           <w:p>
@@ -2743,6 +2543,9 @@
         <w:tc>
           <w:tcPr>
             <w:tcW w:w="2571" w:type="dxa"/>
+            <w:tcBorders>
+              <w:bottom w:val="single" w:sz="8" w:space="0" w:color="000000"/>
+            </w:tcBorders>
           </w:tcPr>
           <w:p>
             <w:pPr>
@@ -2755,16 +2558,159 @@
               <w:rPr>
                 <w:spacing w:val="-2"/>
               </w:rPr>
+              <w:t>{{aportes_valor_riesgos}}</w:t>
+            </w:r>
+          </w:p>
+        </w:tc>
+      </w:tr>
+      <w:tr>
+        <w:trPr>
+          <w:trHeight w:val="270"/>
+        </w:trPr>
+        <w:tc>
+          <w:tcPr>
+            <w:tcW w:w="2280" w:type="dxa"/>
+            <w:tcBorders>
+              <w:right w:val="single" w:sz="8" w:space="0" w:color="auto"/>
+            </w:tcBorders>
+          </w:tcPr>
+          <w:p>
+            <w:pPr>
+              <w:pStyle w:val="TableParagraph"/>
+              <w:spacing w:line="251" w:lineRule="exact"/>
+              <w:ind w:left="31" w:right="17"/>
+              <w:jc w:val="center"/>
+            </w:pPr>
+            <w:r>
+              <w:t>Caja C. Familiar</w:t>
+            </w:r>
+          </w:p>
+        </w:tc>
+        <w:tc>
+          <w:tcPr>
+            <w:tcW w:w="2088" w:type="dxa"/>
+            <w:tcBorders>
+              <w:top w:val="nil"/>
+              <w:left w:val="single" w:sz="8" w:space="0" w:color="auto"/>
+              <w:bottom w:val="nil"/>
+              <w:right w:val="single" w:sz="8" w:space="0" w:color="auto"/>
+            </w:tcBorders>
+          </w:tcPr>
+          <w:p>
+            <w:pPr>
+              <w:rPr>
+                <w:sz w:val="2"/>
+                <w:szCs w:val="2"/>
+              </w:rPr>
+            </w:pPr>
+          </w:p>
+        </w:tc>
+        <w:tc>
+          <w:tcPr>
+            <w:tcW w:w="2585" w:type="dxa"/>
+            <w:tcBorders>
+              <w:top w:val="nil"/>
+              <w:left w:val="single" w:sz="8" w:space="0" w:color="auto"/>
+              <w:bottom w:val="nil"/>
+              <w:right w:val="single" w:sz="8" w:space="0" w:color="auto"/>
+            </w:tcBorders>
+          </w:tcPr>
+          <w:p>
+            <w:pPr>
+              <w:rPr>
+                <w:sz w:val="2"/>
+                <w:szCs w:val="2"/>
+              </w:rPr>
+            </w:pPr>
+          </w:p>
+          <w:p>
+            <w:pPr>
+              <w:rPr>
+                <w:sz w:val="2"/>
+                <w:szCs w:val="2"/>
+              </w:rPr>
+            </w:pPr>
+          </w:p>
+          <w:p>
+            <w:pPr>
+              <w:rPr>
+                <w:sz w:val="2"/>
+                <w:szCs w:val="2"/>
+              </w:rPr>
+            </w:pPr>
+          </w:p>
+          <w:p>
+            <w:pPr>
+              <w:rPr>
+                <w:sz w:val="2"/>
+                <w:szCs w:val="2"/>
+              </w:rPr>
+            </w:pPr>
+          </w:p>
+          <w:p>
+            <w:pPr>
+              <w:jc w:val="center"/>
+              <w:rPr>
+                <w:sz w:val="2"/>
+                <w:szCs w:val="2"/>
+              </w:rPr>
+            </w:pPr>
+          </w:p>
+          <w:p>
+            <w:pPr>
+              <w:rPr>
+                <w:sz w:val="2"/>
+                <w:szCs w:val="2"/>
+              </w:rPr>
+            </w:pPr>
+          </w:p>
+        </w:tc>
+        <w:tc>
+          <w:tcPr>
+            <w:tcW w:w="2571" w:type="dxa"/>
+            <w:tcBorders>
+              <w:left w:val="single" w:sz="8" w:space="0" w:color="auto"/>
+            </w:tcBorders>
+          </w:tcPr>
+          <w:p>
+            <w:pPr>
+              <w:pStyle w:val="TableParagraph"/>
+              <w:spacing w:line="251" w:lineRule="exact"/>
+              <w:ind w:left="30" w:right="12"/>
+              <w:jc w:val="center"/>
+              <w:rPr>
+                <w:spacing w:val="-2"/>
+              </w:rPr>
+            </w:pPr>
+            <w:r>
+              <w:rPr>
+                <w:spacing w:val="-2"/>
+              </w:rPr>
+              <w:tab/>
+            </w:r>
+            <w:r>
+              <w:rPr>
+                <w:spacing w:val="-2"/>
+              </w:rPr>
               <w:t>{{</w:t>
             </w:r>
-            <w:proofErr w:type="spellStart"/>
-            <w:r>
-              <w:rPr>
-                <w:spacing w:val="-2"/>
-              </w:rPr>
-              <w:t>aportes_valor_riesgos</w:t>
-            </w:r>
-            <w:proofErr w:type="spellEnd"/>
+            <w:r>
+              <w:rPr>
+                <w:spacing w:val="-2"/>
+              </w:rPr>
+              <w:t>aportes_valor_caja_compensacion_familiar</w:t>
+            </w:r>
+          </w:p>
+          <w:p>
+            <w:pPr>
+              <w:pStyle w:val="TableParagraph"/>
+              <w:spacing w:line="251" w:lineRule="exact"/>
+              <w:ind w:left="30" w:right="12"/>
+              <w:jc w:val="center"/>
+              <w:rPr>
+                <w:spacing w:val="-2"/>
+              </w:rPr>
+            </w:pPr>
             <w:r>
               <w:rPr>
                 <w:spacing w:val="-2"/>
@@ -2836,23 +2782,7 @@
                 <w:b/>
                 <w:spacing w:val="-2"/>
               </w:rPr>
-              <w:t>{{</w:t>
-            </w:r>
-            <w:proofErr w:type="spellStart"/>
-            <w:r>
-              <w:rPr>
-                <w:b/>
-                <w:spacing w:val="-2"/>
-              </w:rPr>
-              <w:t>total_aportes</w:t>
-            </w:r>
-            <w:proofErr w:type="spellEnd"/>
-            <w:r>
-              <w:rPr>
-                <w:b/>
-                <w:spacing w:val="-2"/>
-              </w:rPr>
-              <w:t>}}</w:t>
+              <w:t>{{total_aportes}}</w:t>
             </w:r>
           </w:p>
         </w:tc>
@@ -3282,21 +3212,7 @@
               <w:rPr>
                 <w:spacing w:val="-2"/>
               </w:rPr>
-              <w:t>{{</w:t>
-            </w:r>
-            <w:proofErr w:type="spellStart"/>
-            <w:r>
-              <w:rPr>
-                <w:spacing w:val="-2"/>
-              </w:rPr>
-              <w:t>valor_contrato</w:t>
-            </w:r>
-            <w:proofErr w:type="spellEnd"/>
-            <w:r>
-              <w:rPr>
-                <w:spacing w:val="-2"/>
-              </w:rPr>
-              <w:t>}}</w:t>
+              <w:t>{{valor_contrato}}</w:t>
             </w:r>
           </w:p>
         </w:tc>
@@ -3347,21 +3263,7 @@
               <w:rPr>
                 <w:spacing w:val="-10"/>
               </w:rPr>
-              <w:t>{{</w:t>
-            </w:r>
-            <w:proofErr w:type="spellStart"/>
-            <w:r>
-              <w:rPr>
-                <w:spacing w:val="-10"/>
-              </w:rPr>
-              <w:t>valor_anticipo</w:t>
-            </w:r>
-            <w:proofErr w:type="spellEnd"/>
-            <w:r>
-              <w:rPr>
-                <w:spacing w:val="-10"/>
-              </w:rPr>
-              <w:t>}}</w:t>
+              <w:t>{{valor_anticipo}}</w:t>
             </w:r>
           </w:p>
         </w:tc>
@@ -3412,15 +3314,7 @@
               <w:jc w:val="right"/>
             </w:pPr>
             <w:r>
-              <w:t>{{</w:t>
-            </w:r>
-            <w:proofErr w:type="spellStart"/>
-            <w:r>
-              <w:t>valor_pago_anticipado</w:t>
-            </w:r>
-            <w:proofErr w:type="spellEnd"/>
-            <w:r>
-              <w:t>}}</w:t>
+              <w:t>{{valor_pago_anticipado}}</w:t>
             </w:r>
           </w:p>
         </w:tc>
@@ -3471,21 +3365,7 @@
               <w:rPr>
                 <w:spacing w:val="-10"/>
               </w:rPr>
-              <w:t>{{</w:t>
-            </w:r>
-            <w:proofErr w:type="spellStart"/>
-            <w:r>
-              <w:rPr>
-                <w:spacing w:val="-10"/>
-              </w:rPr>
-              <w:t>valor_adiciones</w:t>
-            </w:r>
-            <w:proofErr w:type="spellEnd"/>
-            <w:r>
-              <w:rPr>
-                <w:spacing w:val="-10"/>
-              </w:rPr>
-              <w:t>}}</w:t>
+              <w:t>{{valor_adiciones}}</w:t>
             </w:r>
           </w:p>
         </w:tc>
@@ -3533,15 +3413,7 @@
               <w:jc w:val="right"/>
             </w:pPr>
             <w:r>
-              <w:t>{{</w:t>
-            </w:r>
-            <w:proofErr w:type="spellStart"/>
-            <w:r>
-              <w:t>valor_ejecutado</w:t>
-            </w:r>
-            <w:proofErr w:type="spellEnd"/>
-            <w:r>
-              <w:t>}}</w:t>
+              <w:t>{{valor_ejecutado}}</w:t>
             </w:r>
           </w:p>
         </w:tc>
@@ -3609,21 +3481,7 @@
               <w:rPr>
                 <w:spacing w:val="-2"/>
               </w:rPr>
-              <w:t>{{</w:t>
-            </w:r>
-            <w:proofErr w:type="spellStart"/>
-            <w:r>
-              <w:rPr>
-                <w:spacing w:val="-2"/>
-              </w:rPr>
-              <w:t>valor_a_cobrar</w:t>
-            </w:r>
-            <w:proofErr w:type="spellEnd"/>
-            <w:r>
-              <w:rPr>
-                <w:spacing w:val="-2"/>
-              </w:rPr>
-              <w:t>}}</w:t>
+              <w:t>{{valor_a_cobrar}}</w:t>
             </w:r>
           </w:p>
         </w:tc>
@@ -3674,21 +3532,7 @@
               <w:rPr>
                 <w:spacing w:val="-10"/>
               </w:rPr>
-              <w:t>{{</w:t>
-            </w:r>
-            <w:proofErr w:type="spellStart"/>
-            <w:r>
-              <w:rPr>
-                <w:spacing w:val="-10"/>
-              </w:rPr>
-              <w:t>saldo_pendiente</w:t>
-            </w:r>
-            <w:proofErr w:type="spellEnd"/>
-            <w:r>
-              <w:rPr>
-                <w:spacing w:val="-10"/>
-              </w:rPr>
-              <w:t>}}</w:t>
+              <w:t>{{saldo_pendiente}}</w:t>
             </w:r>
           </w:p>
         </w:tc>
@@ -3854,78 +3698,47 @@
               <w:jc w:val="both"/>
             </w:pPr>
             <w:r>
-              <w:t xml:space="preserve">Dado en el Municipio de </w:t>
-            </w:r>
-            <w:proofErr w:type="spellStart"/>
-            <w:r>
-              <w:t>caldono</w:t>
-            </w:r>
-            <w:proofErr w:type="spellEnd"/>
-            <w:r>
-              <w:t xml:space="preserve"> a los </w:t>
-            </w:r>
-            <w:r>
-              <w:t>{{</w:t>
-            </w:r>
-            <w:proofErr w:type="spellStart"/>
-            <w:r>
-              <w:t>fecha_expedicion_informe_dia</w:t>
-            </w:r>
-            <w:proofErr w:type="spellEnd"/>
+              <w:t xml:space="preserve">Dado en el Municipio de caldono a los </w:t>
+            </w:r>
+            <w:r>
+              <w:t>{{fecha_expedicion_informe_dia}}</w:t>
+            </w:r>
+            <w:r>
+              <w:t xml:space="preserve"> dias</w:t>
+            </w:r>
+            <w:r>
+              <w:rPr>
+                <w:spacing w:val="40"/>
+              </w:rPr>
+              <w:t xml:space="preserve"> </w:t>
+            </w:r>
+            <w:r>
+              <w:t xml:space="preserve">del mes de </w:t>
+            </w:r>
+            <w:r>
+              <w:t>{{fecha_expedicion_informe_</w:t>
+            </w:r>
+            <w:r>
+              <w:t>mes</w:t>
+            </w:r>
             <w:r>
               <w:t>}}</w:t>
             </w:r>
             <w:r>
-              <w:t xml:space="preserve"> </w:t>
-            </w:r>
-            <w:proofErr w:type="spellStart"/>
-            <w:r>
-              <w:t>dias</w:t>
-            </w:r>
-            <w:proofErr w:type="spellEnd"/>
-            <w:r>
               <w:rPr>
                 <w:spacing w:val="40"/>
               </w:rPr>
               <w:t xml:space="preserve"> </w:t>
             </w:r>
             <w:r>
-              <w:t xml:space="preserve">del mes de </w:t>
-            </w:r>
-            <w:r>
-              <w:t>{{</w:t>
-            </w:r>
-            <w:proofErr w:type="spellStart"/>
-            <w:r>
-              <w:t>fecha_expedicion_informe_</w:t>
-            </w:r>
-            <w:r>
-              <w:t>mes</w:t>
-            </w:r>
-            <w:proofErr w:type="spellEnd"/>
-            <w:r>
-              <w:t>}}</w:t>
-            </w:r>
-            <w:r>
-              <w:rPr>
-                <w:spacing w:val="40"/>
-              </w:rPr>
-              <w:t xml:space="preserve"> </w:t>
-            </w:r>
-            <w:r>
               <w:t xml:space="preserve">de </w:t>
             </w:r>
             <w:r>
-              <w:t>{{</w:t>
-            </w:r>
-            <w:proofErr w:type="spellStart"/>
-            <w:r>
-              <w:t>fecha_expedicion_informe_</w:t>
+              <w:t>{{fecha_expedicion_informe_</w:t>
             </w:r>
             <w:r>
               <w:t>año</w:t>
             </w:r>
-            <w:proofErr w:type="spellEnd"/>
             <w:r>
               <w:t>}}</w:t>
             </w:r>
@@ -4006,21 +3819,7 @@
         <w:rPr>
           <w:spacing w:val="-2"/>
         </w:rPr>
-        <w:t>{{</w:t>
-      </w:r>
-      <w:proofErr w:type="spellStart"/>
-      <w:r>
-        <w:rPr>
-          <w:spacing w:val="-2"/>
-        </w:rPr>
-        <w:t>fecha_presentacion_informe</w:t>
-      </w:r>
-      <w:proofErr w:type="spellEnd"/>
-      <w:r>
-        <w:rPr>
-          <w:spacing w:val="-2"/>
-        </w:rPr>
-        <w:t>}}</w:t>
+        <w:t>{{fecha_presentacion_informe}}</w:t>
       </w:r>
     </w:p>
     <w:p>
@@ -4043,14 +3842,6 @@
         </w:rPr>
         <w:t>Atentamente,</w:t>
       </w:r>
-    </w:p>
-    <w:p>
-      <w:pPr>
-        <w:pStyle w:val="Textoindependiente"/>
-        <w:rPr>
-          <w:sz w:val="20"/>
-        </w:rPr>
-      </w:pPr>
     </w:p>
     <w:p>
       <w:pPr>
@@ -4170,21 +3961,7 @@
               <w:rPr>
                 <w:b/>
               </w:rPr>
-              <w:t>{{</w:t>
-            </w:r>
-            <w:proofErr w:type="spellStart"/>
-            <w:r>
-              <w:rPr>
-                <w:b/>
-              </w:rPr>
-              <w:t>cc</w:t>
-            </w:r>
-            <w:proofErr w:type="spellEnd"/>
-            <w:r>
-              <w:rPr>
-                <w:b/>
-              </w:rPr>
-              <w:t>}}</w:t>
+              <w:t>{{cc}}</w:t>
             </w:r>
             <w:r>
               <w:rPr>
@@ -4210,21 +3987,7 @@
               <w:rPr>
                 <w:b/>
               </w:rPr>
-              <w:t>{{</w:t>
-            </w:r>
-            <w:proofErr w:type="spellStart"/>
-            <w:r>
-              <w:rPr>
-                <w:b/>
-              </w:rPr>
-              <w:t>ciudad_expedicion</w:t>
-            </w:r>
-            <w:proofErr w:type="spellEnd"/>
-            <w:r>
-              <w:rPr>
-                <w:b/>
-              </w:rPr>
-              <w:t>}}</w:t>
+              <w:t>{{ciudad_expedicion}}</w:t>
             </w:r>
           </w:p>
         </w:tc>
